--- a/YaromenkoTask4.docx
+++ b/YaromenkoTask4.docx
@@ -10,20 +10,27 @@
         <w:textAlignment w:val="baseline"/>
         <w:rPr>
           <w:rFonts w:ascii="Arial" w:hAnsi="Arial" w:cs="Arial"/>
+          <w:b/>
+          <w:color w:val="000000"/>
+        </w:rPr>
+      </w:pPr>
+      <w:r>
+        <w:rPr>
+          <w:rFonts w:ascii="Arial" w:hAnsi="Arial" w:cs="Arial"/>
+          <w:b/>
           <w:color w:val="000000"/>
           <w:lang w:val="en-US"/>
         </w:rPr>
-      </w:pPr>
-      <w:r>
-        <w:rPr>
-          <w:rFonts w:ascii="Arial" w:hAnsi="Arial" w:cs="Arial"/>
-          <w:color w:val="000000"/>
-          <w:lang w:val="en-US"/>
-        </w:rPr>
-        <w:t>Task4</w:t>
-      </w:r>
-      <w:bookmarkStart w:id="0" w:name="_GoBack"/>
-      <w:bookmarkEnd w:id="0"/>
+        <w:t>Task</w:t>
+      </w:r>
+      <w:r>
+        <w:rPr>
+          <w:rFonts w:ascii="Arial" w:hAnsi="Arial" w:cs="Arial"/>
+          <w:b/>
+          <w:color w:val="000000"/>
+        </w:rPr>
+        <w:t>4</w:t>
+      </w:r>
     </w:p>
     <w:p>
       <w:pPr>
@@ -92,7 +99,23 @@
           <w:rFonts w:ascii="Arial" w:hAnsi="Arial" w:cs="Arial"/>
           <w:color w:val="000000"/>
         </w:rPr>
-        <w:t xml:space="preserve"> [((())()(())]] нельзя считать правильной. Количество открывающихся скобок должно соответствовать количеству закрывающихся скобок для каждого типа скобок.</w:t>
+        <w:t xml:space="preserve"> </w:t>
+      </w:r>
+      <w:bookmarkStart w:id="0" w:name="_GoBack"/>
+      <w:r>
+        <w:rPr>
+          <w:rFonts w:ascii="Arial" w:hAnsi="Arial" w:cs="Arial"/>
+          <w:color w:val="000000"/>
+        </w:rPr>
+        <w:t>[((())()(())]]</w:t>
+      </w:r>
+      <w:bookmarkEnd w:id="0"/>
+      <w:r>
+        <w:rPr>
+          <w:rFonts w:ascii="Arial" w:hAnsi="Arial" w:cs="Arial"/>
+          <w:color w:val="000000"/>
+        </w:rPr>
+        <w:t xml:space="preserve"> нельзя считать правильной. Количество открывающихся скобок должно соответствовать количеству закрывающихся скобок для каждого типа скобок.</w:t>
       </w:r>
     </w:p>
     <w:p>
@@ -186,7 +209,23 @@
           <w:rFonts w:ascii="Arial" w:hAnsi="Arial" w:cs="Arial"/>
           <w:color w:val="000000"/>
         </w:rPr>
-        <w:t>(())()(())]</w:t>
+        <w:t>((</w:t>
+      </w:r>
+      <w:proofErr w:type="gramStart"/>
+      <w:r>
+        <w:rPr>
+          <w:rFonts w:ascii="Arial" w:hAnsi="Arial" w:cs="Arial"/>
+          <w:color w:val="000000"/>
+        </w:rPr>
+        <w:t>))(</w:t>
+      </w:r>
+      <w:proofErr w:type="gramEnd"/>
+      <w:r>
+        <w:rPr>
+          <w:rFonts w:ascii="Arial" w:hAnsi="Arial" w:cs="Arial"/>
+          <w:color w:val="000000"/>
+        </w:rPr>
+        <w:t>)(())]</w:t>
       </w:r>
       <w:r>
         <w:rPr>
@@ -260,7 +299,23 @@
           <w:rFonts w:ascii="Arial" w:hAnsi="Arial" w:cs="Arial"/>
           <w:color w:val="000000"/>
         </w:rPr>
-        <w:t>(())()(())</w:t>
+        <w:t>((</w:t>
+      </w:r>
+      <w:proofErr w:type="gramStart"/>
+      <w:r>
+        <w:rPr>
+          <w:rFonts w:ascii="Arial" w:hAnsi="Arial" w:cs="Arial"/>
+          <w:color w:val="000000"/>
+        </w:rPr>
+        <w:t>))(</w:t>
+      </w:r>
+      <w:proofErr w:type="gramEnd"/>
+      <w:r>
+        <w:rPr>
+          <w:rFonts w:ascii="Arial" w:hAnsi="Arial" w:cs="Arial"/>
+          <w:color w:val="000000"/>
+        </w:rPr>
+        <w:t>)(())</w:t>
       </w:r>
       <w:r>
         <w:rPr>
@@ -383,7 +438,23 @@
           <w:rFonts w:ascii="Arial" w:hAnsi="Arial" w:cs="Arial"/>
           <w:color w:val="000000"/>
         </w:rPr>
-        <w:t>(())()(())]</w:t>
+        <w:t>((</w:t>
+      </w:r>
+      <w:proofErr w:type="gramStart"/>
+      <w:r>
+        <w:rPr>
+          <w:rFonts w:ascii="Arial" w:hAnsi="Arial" w:cs="Arial"/>
+          <w:color w:val="000000"/>
+        </w:rPr>
+        <w:t>))(</w:t>
+      </w:r>
+      <w:proofErr w:type="gramEnd"/>
+      <w:r>
+        <w:rPr>
+          <w:rFonts w:ascii="Arial" w:hAnsi="Arial" w:cs="Arial"/>
+          <w:color w:val="000000"/>
+        </w:rPr>
+        <w:t>)(())]</w:t>
       </w:r>
       <w:r>
         <w:rPr>
@@ -421,7 +492,23 @@
           <w:rFonts w:ascii="Arial" w:hAnsi="Arial" w:cs="Arial"/>
           <w:color w:val="000000"/>
         </w:rPr>
-        <w:t>(())()(())</w:t>
+        <w:t>((</w:t>
+      </w:r>
+      <w:proofErr w:type="gramStart"/>
+      <w:r>
+        <w:rPr>
+          <w:rFonts w:ascii="Arial" w:hAnsi="Arial" w:cs="Arial"/>
+          <w:color w:val="000000"/>
+        </w:rPr>
+        <w:t>))(</w:t>
+      </w:r>
+      <w:proofErr w:type="gramEnd"/>
+      <w:r>
+        <w:rPr>
+          <w:rFonts w:ascii="Arial" w:hAnsi="Arial" w:cs="Arial"/>
+          <w:color w:val="000000"/>
+        </w:rPr>
+        <w:t>)(())</w:t>
       </w:r>
       <w:r>
         <w:rPr>
